--- a/public_html/BaixarCv/Gabriel Correa Guedes.docx
+++ b/public_html/BaixarCv/Gabriel Correa Guedes.docx
@@ -75,30 +75,10 @@
           <w:sz w:val="24"/>
           <w:szCs w:val="24"/>
         </w:rPr>
-        <w:t>Endereço: Rua Professor Paulo Ferrari Ma</w:t>
-      </w:r>
-      <w:r>
-        <w:rPr>
-          <w:sz w:val="24"/>
-          <w:szCs w:val="24"/>
-        </w:rPr>
-        <w:t>ssaro / Bairro: Vila Lavínia</w:t>
-      </w:r>
-      <w:r>
-        <w:rPr>
-          <w:sz w:val="24"/>
-          <w:szCs w:val="24"/>
-        </w:rPr>
-        <w:t xml:space="preserve"> / Número: 414</w:t>
-      </w:r>
-    </w:p>
-    <w:p>
-      <w:pPr>
-        <w:rPr>
-          <w:sz w:val="24"/>
-          <w:szCs w:val="24"/>
-        </w:rPr>
-      </w:pPr>
+        <w:t xml:space="preserve">Cidade: </w:t>
+      </w:r>
+      <w:bookmarkStart w:id="0" w:name="_GoBack"/>
+      <w:bookmarkEnd w:id="0"/>
       <w:r>
         <w:rPr>
           <w:sz w:val="24"/>
@@ -220,7 +200,70 @@
           <w:sz w:val="24"/>
           <w:szCs w:val="24"/>
         </w:rPr>
-        <w:t>A disposição da empresa.</w:t>
+        <w:t xml:space="preserve">Atuar como desenvolvedor </w:t>
+      </w:r>
+      <w:proofErr w:type="spellStart"/>
+      <w:r>
+        <w:rPr>
+          <w:sz w:val="24"/>
+          <w:szCs w:val="24"/>
+        </w:rPr>
+        <w:t>back-end</w:t>
+      </w:r>
+      <w:proofErr w:type="spellEnd"/>
+      <w:r>
+        <w:rPr>
+          <w:sz w:val="24"/>
+          <w:szCs w:val="24"/>
+        </w:rPr>
+        <w:t xml:space="preserve"> na linguagem Java ou C#.</w:t>
+      </w:r>
+    </w:p>
+    <w:p>
+      <w:pPr>
+        <w:rPr>
+          <w:sz w:val="24"/>
+          <w:szCs w:val="24"/>
+        </w:rPr>
+      </w:pPr>
+      <w:r>
+        <w:rPr>
+          <w:sz w:val="24"/>
+          <w:szCs w:val="24"/>
+        </w:rPr>
+        <w:t>- Atuar como desenvolvedor front-</w:t>
+      </w:r>
+      <w:proofErr w:type="spellStart"/>
+      <w:r>
+        <w:rPr>
+          <w:sz w:val="24"/>
+          <w:szCs w:val="24"/>
+        </w:rPr>
+        <w:t>end</w:t>
+      </w:r>
+      <w:proofErr w:type="spellEnd"/>
+      <w:r>
+        <w:rPr>
+          <w:sz w:val="24"/>
+          <w:szCs w:val="24"/>
+        </w:rPr>
+        <w:t xml:space="preserve"> usando </w:t>
+      </w:r>
+      <w:proofErr w:type="spellStart"/>
+      <w:r>
+        <w:rPr>
+          <w:sz w:val="24"/>
+          <w:szCs w:val="24"/>
+        </w:rPr>
+        <w:t>React</w:t>
+      </w:r>
+      <w:proofErr w:type="spellEnd"/>
+      <w:r>
+        <w:rPr>
+          <w:sz w:val="24"/>
+          <w:szCs w:val="24"/>
+        </w:rPr>
+        <w:t>.</w:t>
       </w:r>
     </w:p>
     <w:p>
@@ -248,8 +291,186 @@
           <w:sz w:val="34"/>
           <w:szCs w:val="34"/>
         </w:rPr>
+        <w:t>Experiência Profissional</w:t>
+      </w:r>
+    </w:p>
+    <w:p>
+      <w:pPr>
+        <w:rPr>
+          <w:sz w:val="24"/>
+          <w:szCs w:val="24"/>
+        </w:rPr>
+      </w:pPr>
+      <w:r>
+        <w:rPr>
+          <w:sz w:val="24"/>
+          <w:szCs w:val="24"/>
+        </w:rPr>
+        <w:t xml:space="preserve">Empresa </w:t>
+      </w:r>
+      <w:proofErr w:type="spellStart"/>
+      <w:r>
+        <w:rPr>
+          <w:sz w:val="24"/>
+          <w:szCs w:val="24"/>
+        </w:rPr>
+        <w:t>Khanum</w:t>
+      </w:r>
+      <w:proofErr w:type="spellEnd"/>
+      <w:r>
+        <w:rPr>
+          <w:sz w:val="24"/>
+          <w:szCs w:val="24"/>
+        </w:rPr>
+        <w:t xml:space="preserve"> Tech</w:t>
+      </w:r>
+      <w:r>
+        <w:rPr>
+          <w:sz w:val="24"/>
+          <w:szCs w:val="24"/>
+        </w:rPr>
+        <w:t xml:space="preserve"> (</w:t>
+      </w:r>
+      <w:r>
+        <w:rPr>
+          <w:sz w:val="24"/>
+          <w:szCs w:val="24"/>
+        </w:rPr>
+        <w:t>01/2020 – 05/2020</w:t>
+      </w:r>
+      <w:r>
+        <w:rPr>
+          <w:sz w:val="24"/>
+          <w:szCs w:val="24"/>
+        </w:rPr>
+        <w:t>)</w:t>
+      </w:r>
+    </w:p>
+    <w:p>
+      <w:pPr>
+        <w:rPr>
+          <w:sz w:val="24"/>
+          <w:szCs w:val="24"/>
+        </w:rPr>
+      </w:pPr>
+      <w:r>
+        <w:rPr>
+          <w:sz w:val="24"/>
+          <w:szCs w:val="24"/>
+        </w:rPr>
+        <w:t>Cargo: Estagiário</w:t>
+      </w:r>
+    </w:p>
+    <w:p>
+      <w:pPr>
+        <w:ind w:firstLine="360"/>
+        <w:rPr>
+          <w:sz w:val="24"/>
+          <w:szCs w:val="24"/>
+        </w:rPr>
+      </w:pPr>
+      <w:r>
+        <w:rPr>
+          <w:sz w:val="24"/>
+          <w:szCs w:val="24"/>
+        </w:rPr>
+        <w:t xml:space="preserve">- Prestei serviços na empresa </w:t>
+      </w:r>
+      <w:proofErr w:type="spellStart"/>
+      <w:r>
+        <w:rPr>
+          <w:sz w:val="24"/>
+          <w:szCs w:val="24"/>
+        </w:rPr>
+        <w:t>Khanum</w:t>
+      </w:r>
+      <w:proofErr w:type="spellEnd"/>
+      <w:r>
+        <w:rPr>
+          <w:sz w:val="24"/>
+          <w:szCs w:val="24"/>
+        </w:rPr>
+        <w:t xml:space="preserve"> Tech de janeiro até maio</w:t>
+      </w:r>
+      <w:r>
+        <w:rPr>
+          <w:sz w:val="24"/>
+          <w:szCs w:val="24"/>
+        </w:rPr>
+        <w:t xml:space="preserve"> como estagiário</w:t>
+      </w:r>
+      <w:r>
+        <w:rPr>
+          <w:sz w:val="24"/>
+          <w:szCs w:val="24"/>
+        </w:rPr>
+        <w:t xml:space="preserve">, </w:t>
+      </w:r>
+      <w:r>
+        <w:rPr>
+          <w:sz w:val="24"/>
+          <w:szCs w:val="24"/>
+        </w:rPr>
+        <w:t>auxiliando no desenvolvimento de software com a utilização de</w:t>
+      </w:r>
+      <w:r>
+        <w:rPr>
+          <w:sz w:val="24"/>
+          <w:szCs w:val="24"/>
+        </w:rPr>
+        <w:t xml:space="preserve"> .NET C# e </w:t>
+      </w:r>
+      <w:proofErr w:type="spellStart"/>
+      <w:r>
+        <w:rPr>
+          <w:sz w:val="24"/>
+          <w:szCs w:val="24"/>
+        </w:rPr>
+        <w:t>React</w:t>
+      </w:r>
+      <w:proofErr w:type="spellEnd"/>
+      <w:r>
+        <w:rPr>
+          <w:sz w:val="24"/>
+          <w:szCs w:val="24"/>
+        </w:rPr>
+        <w:t>.</w:t>
+      </w:r>
+    </w:p>
+    <w:p>
+      <w:pPr>
+        <w:rPr>
+          <w:sz w:val="24"/>
+          <w:szCs w:val="24"/>
+        </w:rPr>
+      </w:pPr>
+    </w:p>
+    <w:p>
+      <w:pPr>
+        <w:pStyle w:val="PargrafodaLista"/>
+        <w:numPr>
+          <w:ilvl w:val="0"/>
+          <w:numId w:val="1"/>
+        </w:numPr>
+        <w:rPr>
+          <w:sz w:val="34"/>
+          <w:szCs w:val="34"/>
+        </w:rPr>
+      </w:pPr>
+      <w:r>
+        <w:rPr>
+          <w:sz w:val="34"/>
+          <w:szCs w:val="34"/>
+        </w:rPr>
         <w:t>Formação</w:t>
       </w:r>
+      <w:r>
+        <w:rPr>
+          <w:sz w:val="34"/>
+          <w:szCs w:val="34"/>
+        </w:rPr>
+        <w:t xml:space="preserve"> Acadêmica</w:t>
+      </w:r>
     </w:p>
     <w:p>
       <w:pPr>
@@ -278,6 +499,154 @@
           <w:szCs w:val="24"/>
         </w:rPr>
         <w:t>.</w:t>
+      </w:r>
+    </w:p>
+    <w:p>
+      <w:pPr>
+        <w:rPr>
+          <w:sz w:val="24"/>
+          <w:szCs w:val="24"/>
+        </w:rPr>
+      </w:pPr>
+      <w:r>
+        <w:rPr>
+          <w:sz w:val="24"/>
+          <w:szCs w:val="24"/>
+        </w:rPr>
+        <w:t xml:space="preserve">- </w:t>
+      </w:r>
+      <w:r>
+        <w:rPr>
+          <w:sz w:val="24"/>
+          <w:szCs w:val="24"/>
+        </w:rPr>
+        <w:t>Cursando</w:t>
+      </w:r>
+      <w:r>
+        <w:rPr>
+          <w:sz w:val="24"/>
+          <w:szCs w:val="24"/>
+        </w:rPr>
+        <w:t xml:space="preserve"> o </w:t>
+      </w:r>
+      <w:r>
+        <w:rPr>
+          <w:sz w:val="24"/>
+          <w:szCs w:val="24"/>
+        </w:rPr>
+        <w:t>sétimo</w:t>
+      </w:r>
+      <w:r>
+        <w:rPr>
+          <w:sz w:val="24"/>
+          <w:szCs w:val="24"/>
+        </w:rPr>
+        <w:t xml:space="preserve"> semestre de</w:t>
+      </w:r>
+      <w:r>
+        <w:rPr>
+          <w:sz w:val="24"/>
+          <w:szCs w:val="24"/>
+        </w:rPr>
+        <w:t xml:space="preserve"> </w:t>
+      </w:r>
+      <w:r>
+        <w:rPr>
+          <w:sz w:val="24"/>
+          <w:szCs w:val="24"/>
+        </w:rPr>
+        <w:t>Siste</w:t>
+      </w:r>
+      <w:r>
+        <w:rPr>
+          <w:sz w:val="24"/>
+          <w:szCs w:val="24"/>
+        </w:rPr>
+        <w:t>mas de I</w:t>
+      </w:r>
+      <w:r>
+        <w:rPr>
+          <w:sz w:val="24"/>
+          <w:szCs w:val="24"/>
+        </w:rPr>
+        <w:t>nformação</w:t>
+      </w:r>
+      <w:r>
+        <w:rPr>
+          <w:sz w:val="24"/>
+          <w:szCs w:val="24"/>
+        </w:rPr>
+        <w:t xml:space="preserve"> na </w:t>
+      </w:r>
+      <w:r>
+        <w:rPr>
+          <w:sz w:val="24"/>
+          <w:szCs w:val="24"/>
+        </w:rPr>
+        <w:t xml:space="preserve">UMC - </w:t>
+      </w:r>
+      <w:r>
+        <w:rPr>
+          <w:sz w:val="24"/>
+          <w:szCs w:val="24"/>
+        </w:rPr>
+        <w:t>Universidade de Mogi das Cruzes</w:t>
+      </w:r>
+      <w:r>
+        <w:rPr>
+          <w:sz w:val="24"/>
+          <w:szCs w:val="24"/>
+        </w:rPr>
+        <w:t xml:space="preserve">, que </w:t>
+      </w:r>
+      <w:r>
+        <w:rPr>
+          <w:sz w:val="24"/>
+          <w:szCs w:val="24"/>
+        </w:rPr>
+        <w:t xml:space="preserve">será concluído </w:t>
+      </w:r>
+      <w:r>
+        <w:rPr>
+          <w:sz w:val="24"/>
+          <w:szCs w:val="24"/>
+        </w:rPr>
+        <w:t>em 2021</w:t>
+      </w:r>
+      <w:r>
+        <w:rPr>
+          <w:sz w:val="24"/>
+          <w:szCs w:val="24"/>
+        </w:rPr>
+        <w:t>.</w:t>
+      </w:r>
+    </w:p>
+    <w:p>
+      <w:pPr>
+        <w:rPr>
+          <w:sz w:val="24"/>
+          <w:szCs w:val="24"/>
+        </w:rPr>
+      </w:pPr>
+    </w:p>
+    <w:p>
+      <w:pPr>
+        <w:pStyle w:val="PargrafodaLista"/>
+        <w:numPr>
+          <w:ilvl w:val="0"/>
+          <w:numId w:val="1"/>
+        </w:numPr>
+        <w:rPr>
+          <w:sz w:val="34"/>
+          <w:szCs w:val="34"/>
+        </w:rPr>
+      </w:pPr>
+      <w:r>
+        <w:rPr>
+          <w:sz w:val="34"/>
+          <w:szCs w:val="34"/>
+        </w:rPr>
+        <w:t>Cursos</w:t>
       </w:r>
     </w:p>
     <w:p>
@@ -300,7 +669,7 @@
             <w:sz w:val="24"/>
             <w:szCs w:val="24"/>
           </w:rPr>
-          <w:t>Linguagem de Programação Java - Básico</w:t>
+          <w:t>Linguagem de Programação C# - Avançado</w:t>
         </w:r>
       </w:hyperlink>
       <w:r>
@@ -308,7 +677,7 @@
           <w:sz w:val="24"/>
           <w:szCs w:val="24"/>
         </w:rPr>
-        <w:t xml:space="preserve"> na Fundação Bradesco (2019).</w:t>
+        <w:t xml:space="preserve"> na Fundação Bradesco (2020).</w:t>
       </w:r>
     </w:p>
     <w:p>
@@ -331,97 +700,41 @@
             <w:sz w:val="24"/>
             <w:szCs w:val="24"/>
           </w:rPr>
-          <w:t>Linguag</w:t>
+          <w:t>Linguagem de Programação Java - Avançado</w:t>
         </w:r>
+      </w:hyperlink>
+      <w:r>
+        <w:rPr>
+          <w:sz w:val="24"/>
+          <w:szCs w:val="24"/>
+        </w:rPr>
+        <w:t xml:space="preserve"> na Fundação Bradesco (2020).</w:t>
+      </w:r>
+    </w:p>
+    <w:p>
+      <w:pPr>
+        <w:rPr>
+          <w:sz w:val="24"/>
+          <w:szCs w:val="24"/>
+        </w:rPr>
+      </w:pPr>
+      <w:r>
+        <w:rPr>
+          <w:sz w:val="24"/>
+          <w:szCs w:val="24"/>
+        </w:rPr>
+        <w:t xml:space="preserve">- Conclusão do </w:t>
+      </w:r>
+      <w:hyperlink r:id="rId9" w:history="1">
         <w:r>
           <w:rPr>
             <w:sz w:val="24"/>
             <w:szCs w:val="24"/>
           </w:rPr>
-          <w:t>em de Programação C# - Avançado</w:t>
+          <w:t>Microsoft Excel 2016 - Intermediário</w:t>
         </w:r>
       </w:hyperlink>
       <w:r>
-        <w:rPr>
-          <w:sz w:val="24"/>
-          <w:szCs w:val="24"/>
-        </w:rPr>
-        <w:t xml:space="preserve"> na</w:t>
-      </w:r>
-      <w:r>
-        <w:rPr>
-          <w:sz w:val="24"/>
-          <w:szCs w:val="24"/>
-        </w:rPr>
-        <w:t xml:space="preserve"> </w:t>
-      </w:r>
-      <w:r>
-        <w:rPr>
-          <w:sz w:val="24"/>
-          <w:szCs w:val="24"/>
-        </w:rPr>
-        <w:t xml:space="preserve">Fundação Bradesco </w:t>
-      </w:r>
-      <w:r>
-        <w:rPr>
-          <w:sz w:val="24"/>
-          <w:szCs w:val="24"/>
-        </w:rPr>
-        <w:t>(2020).</w:t>
-      </w:r>
-    </w:p>
-    <w:p>
-      <w:pPr>
-        <w:rPr>
-          <w:sz w:val="24"/>
-          <w:szCs w:val="24"/>
-        </w:rPr>
-      </w:pPr>
-      <w:r>
-        <w:rPr>
-          <w:sz w:val="24"/>
-          <w:szCs w:val="24"/>
-        </w:rPr>
-        <w:t xml:space="preserve">- Conclusão do </w:t>
-      </w:r>
-      <w:bookmarkStart w:id="0" w:name="_GoBack"/>
-      <w:r>
-        <w:rPr>
-          <w:sz w:val="24"/>
-          <w:szCs w:val="24"/>
-        </w:rPr>
-        <w:fldChar w:fldCharType="begin"/>
-      </w:r>
-      <w:r>
-        <w:rPr>
-          <w:sz w:val="24"/>
-          <w:szCs w:val="24"/>
-        </w:rPr>
-        <w:instrText xml:space="preserve"> HYPERLINK "javascript:void(0)" </w:instrText>
-      </w:r>
-      <w:r>
-        <w:rPr>
-          <w:sz w:val="24"/>
-          <w:szCs w:val="24"/>
-        </w:rPr>
-        <w:fldChar w:fldCharType="separate"/>
-      </w:r>
-      <w:r>
-        <w:rPr>
-          <w:sz w:val="24"/>
-          <w:szCs w:val="24"/>
-        </w:rPr>
-        <w:t>Microsoft Excel 2016 - Básico</w:t>
-      </w:r>
-      <w:r>
-        <w:rPr>
-          <w:sz w:val="24"/>
-          <w:szCs w:val="24"/>
-        </w:rPr>
-        <w:fldChar w:fldCharType="end"/>
-      </w:r>
-      <w:bookmarkEnd w:id="0"/>
-      <w:r>
         <w:t xml:space="preserve"> na </w:t>
       </w:r>
       <w:r>
@@ -429,166 +742,22 @@
           <w:sz w:val="24"/>
           <w:szCs w:val="24"/>
         </w:rPr>
-        <w:t>Fundação Bradesco</w:t>
-      </w:r>
-      <w:r>
-        <w:rPr>
-          <w:sz w:val="24"/>
-          <w:szCs w:val="24"/>
-        </w:rPr>
-        <w:t xml:space="preserve"> (2020).</w:t>
-      </w:r>
-    </w:p>
-    <w:p>
-      <w:pPr>
-        <w:rPr>
-          <w:sz w:val="24"/>
-          <w:szCs w:val="24"/>
-        </w:rPr>
-      </w:pPr>
-      <w:r>
-        <w:rPr>
-          <w:sz w:val="24"/>
-          <w:szCs w:val="24"/>
-        </w:rPr>
-        <w:t xml:space="preserve">- </w:t>
-      </w:r>
-      <w:r>
-        <w:rPr>
-          <w:sz w:val="24"/>
-          <w:szCs w:val="24"/>
-        </w:rPr>
-        <w:t>Cursando</w:t>
-      </w:r>
-      <w:r>
-        <w:rPr>
-          <w:sz w:val="24"/>
-          <w:szCs w:val="24"/>
-        </w:rPr>
-        <w:t xml:space="preserve"> o </w:t>
-      </w:r>
-      <w:r>
-        <w:rPr>
-          <w:sz w:val="24"/>
-          <w:szCs w:val="24"/>
-        </w:rPr>
-        <w:t>sexto</w:t>
-      </w:r>
-      <w:r>
-        <w:rPr>
-          <w:sz w:val="24"/>
-          <w:szCs w:val="24"/>
-        </w:rPr>
-        <w:t xml:space="preserve"> semestre de</w:t>
-      </w:r>
-      <w:r>
-        <w:rPr>
-          <w:sz w:val="24"/>
-          <w:szCs w:val="24"/>
-        </w:rPr>
-        <w:t xml:space="preserve"> </w:t>
-      </w:r>
-      <w:r>
-        <w:rPr>
-          <w:sz w:val="24"/>
-          <w:szCs w:val="24"/>
-        </w:rPr>
-        <w:t>Siste</w:t>
-      </w:r>
-      <w:r>
-        <w:rPr>
-          <w:sz w:val="24"/>
-          <w:szCs w:val="24"/>
-        </w:rPr>
-        <w:t>mas de I</w:t>
-      </w:r>
-      <w:r>
-        <w:rPr>
-          <w:sz w:val="24"/>
-          <w:szCs w:val="24"/>
-        </w:rPr>
-        <w:t>nformação</w:t>
-      </w:r>
-      <w:r>
-        <w:rPr>
-          <w:sz w:val="24"/>
-          <w:szCs w:val="24"/>
-        </w:rPr>
-        <w:t xml:space="preserve"> na </w:t>
-      </w:r>
-      <w:r>
-        <w:rPr>
-          <w:sz w:val="24"/>
-          <w:szCs w:val="24"/>
-        </w:rPr>
-        <w:t xml:space="preserve">UMC - </w:t>
-      </w:r>
-      <w:r>
-        <w:rPr>
-          <w:sz w:val="24"/>
-          <w:szCs w:val="24"/>
-        </w:rPr>
-        <w:t>Universidade de Mogi das Cruzes</w:t>
-      </w:r>
-      <w:r>
-        <w:rPr>
-          <w:sz w:val="24"/>
-          <w:szCs w:val="24"/>
-        </w:rPr>
-        <w:t xml:space="preserve">, que </w:t>
-      </w:r>
-      <w:r>
-        <w:rPr>
-          <w:sz w:val="24"/>
-          <w:szCs w:val="24"/>
-        </w:rPr>
-        <w:t xml:space="preserve">será concluído </w:t>
-      </w:r>
-      <w:r>
-        <w:rPr>
-          <w:sz w:val="24"/>
-          <w:szCs w:val="24"/>
-        </w:rPr>
-        <w:t>em 2021</w:t>
-      </w:r>
-      <w:r>
-        <w:rPr>
-          <w:sz w:val="24"/>
-          <w:szCs w:val="24"/>
-        </w:rPr>
-        <w:t>.</w:t>
-      </w:r>
-    </w:p>
-    <w:p>
-      <w:pPr>
-        <w:rPr>
-          <w:sz w:val="24"/>
-          <w:szCs w:val="24"/>
-          <w:u w:val="single"/>
-        </w:rPr>
-      </w:pPr>
-      <w:r>
-        <w:rPr>
-          <w:sz w:val="24"/>
-          <w:szCs w:val="24"/>
-        </w:rPr>
-        <w:t xml:space="preserve">- Cursando Jogos 2D com </w:t>
-      </w:r>
-      <w:proofErr w:type="spellStart"/>
-      <w:r>
-        <w:rPr>
-          <w:sz w:val="24"/>
-          <w:szCs w:val="24"/>
-        </w:rPr>
-        <w:t>Unity</w:t>
-      </w:r>
-      <w:proofErr w:type="spellEnd"/>
-      <w:r>
-        <w:rPr>
-          <w:sz w:val="24"/>
-          <w:szCs w:val="24"/>
-        </w:rPr>
-        <w:t xml:space="preserve"> + C#, com data indefinida.</w:t>
+        <w:t>Fundação Bradesco (2020).</w:t>
+      </w:r>
+    </w:p>
+    <w:p>
+      <w:pPr>
+        <w:rPr>
+          <w:sz w:val="24"/>
+          <w:szCs w:val="24"/>
+        </w:rPr>
+      </w:pPr>
+      <w:r>
+        <w:rPr>
+          <w:sz w:val="24"/>
+          <w:szCs w:val="24"/>
+        </w:rPr>
+        <w:t>- Conclusão do HTML - Básico na Fundação Bradesco (2020).</w:t>
       </w:r>
     </w:p>
     <w:p>
@@ -616,183 +785,37 @@
           <w:sz w:val="34"/>
           <w:szCs w:val="34"/>
         </w:rPr>
-        <w:t xml:space="preserve">Informações Adicionais </w:t>
-      </w:r>
-    </w:p>
-    <w:p>
-      <w:pPr>
-        <w:rPr>
-          <w:sz w:val="24"/>
-          <w:szCs w:val="24"/>
-        </w:rPr>
-      </w:pPr>
-      <w:r>
-        <w:rPr>
-          <w:sz w:val="24"/>
-          <w:szCs w:val="24"/>
-        </w:rPr>
-        <w:t>- Inglês intermediário.</w:t>
-      </w:r>
-    </w:p>
-    <w:p>
-      <w:pPr>
-        <w:rPr>
-          <w:sz w:val="24"/>
-          <w:szCs w:val="24"/>
-        </w:rPr>
-      </w:pPr>
-      <w:r>
-        <w:rPr>
-          <w:sz w:val="24"/>
-          <w:szCs w:val="24"/>
-        </w:rPr>
-        <w:t xml:space="preserve">- </w:t>
-      </w:r>
-      <w:r>
-        <w:rPr>
-          <w:sz w:val="24"/>
-          <w:szCs w:val="24"/>
-        </w:rPr>
-        <w:t>Programação</w:t>
-      </w:r>
-      <w:r>
-        <w:rPr>
-          <w:sz w:val="24"/>
-          <w:szCs w:val="24"/>
-        </w:rPr>
-        <w:t xml:space="preserve"> </w:t>
-      </w:r>
-      <w:r>
-        <w:rPr>
-          <w:sz w:val="24"/>
-          <w:szCs w:val="24"/>
-        </w:rPr>
-        <w:t>em</w:t>
-      </w:r>
-      <w:r>
-        <w:rPr>
-          <w:sz w:val="24"/>
-          <w:szCs w:val="24"/>
-        </w:rPr>
-        <w:t xml:space="preserve"> </w:t>
-      </w:r>
-      <w:r>
-        <w:rPr>
-          <w:sz w:val="24"/>
-          <w:szCs w:val="24"/>
-        </w:rPr>
-        <w:t>C e C</w:t>
-      </w:r>
-      <w:r>
-        <w:rPr>
-          <w:sz w:val="24"/>
-          <w:szCs w:val="24"/>
-        </w:rPr>
-        <w:t>#</w:t>
-      </w:r>
-      <w:r>
-        <w:rPr>
-          <w:sz w:val="24"/>
-          <w:szCs w:val="24"/>
-        </w:rPr>
-        <w:t>.</w:t>
-      </w:r>
-    </w:p>
-    <w:p>
-      <w:pPr>
-        <w:rPr>
-          <w:sz w:val="24"/>
-          <w:szCs w:val="24"/>
-        </w:rPr>
-      </w:pPr>
-      <w:r>
-        <w:rPr>
-          <w:sz w:val="24"/>
-          <w:szCs w:val="24"/>
-        </w:rPr>
-        <w:t xml:space="preserve">- Programação </w:t>
-      </w:r>
-      <w:r>
-        <w:rPr>
-          <w:sz w:val="24"/>
-          <w:szCs w:val="24"/>
-        </w:rPr>
-        <w:t>em</w:t>
-      </w:r>
-      <w:r>
-        <w:rPr>
-          <w:sz w:val="24"/>
-          <w:szCs w:val="24"/>
-        </w:rPr>
-        <w:t xml:space="preserve"> Java.</w:t>
-      </w:r>
-    </w:p>
-    <w:p>
-      <w:pPr>
-        <w:rPr>
-          <w:sz w:val="24"/>
-          <w:szCs w:val="24"/>
-        </w:rPr>
-      </w:pPr>
-      <w:r>
-        <w:rPr>
-          <w:sz w:val="24"/>
-          <w:szCs w:val="24"/>
-        </w:rPr>
-        <w:t xml:space="preserve">- Programação </w:t>
-      </w:r>
-      <w:r>
-        <w:rPr>
-          <w:sz w:val="24"/>
-          <w:szCs w:val="24"/>
-        </w:rPr>
-        <w:t>em</w:t>
-      </w:r>
-      <w:r>
-        <w:rPr>
-          <w:sz w:val="24"/>
-          <w:szCs w:val="24"/>
-        </w:rPr>
-        <w:t xml:space="preserve"> HTML/CSS/PHP.</w:t>
-      </w:r>
-    </w:p>
-    <w:p>
-      <w:pPr>
-        <w:rPr>
-          <w:sz w:val="24"/>
-          <w:szCs w:val="24"/>
-          <w:u w:val="single"/>
-        </w:rPr>
-      </w:pPr>
-      <w:r>
-        <w:rPr>
-          <w:sz w:val="24"/>
-          <w:szCs w:val="24"/>
-        </w:rPr>
-        <w:t xml:space="preserve">- </w:t>
-      </w:r>
-      <w:r>
-        <w:rPr>
-          <w:sz w:val="24"/>
-          <w:szCs w:val="24"/>
-        </w:rPr>
-        <w:t>Linguagem SQL</w:t>
-      </w:r>
-      <w:r>
-        <w:rPr>
-          <w:sz w:val="24"/>
-          <w:szCs w:val="24"/>
-        </w:rPr>
-        <w:t>.</w:t>
-      </w:r>
-    </w:p>
-    <w:p>
-      <w:pPr>
-        <w:rPr>
-          <w:sz w:val="24"/>
-          <w:szCs w:val="24"/>
-        </w:rPr>
-      </w:pPr>
+        <w:t>Idiomas</w:t>
+      </w:r>
+    </w:p>
+    <w:p>
+      <w:pPr>
+        <w:rPr>
+          <w:sz w:val="24"/>
+          <w:szCs w:val="24"/>
+        </w:rPr>
+      </w:pPr>
+      <w:r>
+        <w:rPr>
+          <w:sz w:val="24"/>
+          <w:szCs w:val="24"/>
+        </w:rPr>
+        <w:t xml:space="preserve">- Inglês: Leitura: </w:t>
+      </w:r>
+      <w:r>
+        <w:rPr>
+          <w:sz w:val="24"/>
+          <w:szCs w:val="24"/>
+        </w:rPr>
+        <w:t>Avançado</w:t>
+      </w:r>
+      <w:r>
+        <w:rPr>
+          <w:sz w:val="24"/>
+          <w:szCs w:val="24"/>
+        </w:rPr>
+        <w:t xml:space="preserve"> / Escrita: Médio / Fala: Médio</w:t>
+      </w:r>
     </w:p>
     <w:p>
       <w:pPr>
@@ -819,24 +842,220 @@
           <w:sz w:val="34"/>
           <w:szCs w:val="34"/>
         </w:rPr>
-        <w:lastRenderedPageBreak/>
-        <w:t>Experiência Profissional</w:t>
-      </w:r>
-    </w:p>
-    <w:p>
-      <w:pPr>
-        <w:rPr>
-          <w:sz w:val="24"/>
-          <w:szCs w:val="24"/>
-        </w:rPr>
-      </w:pPr>
-      <w:r>
-        <w:rPr>
-          <w:sz w:val="24"/>
-          <w:szCs w:val="24"/>
-        </w:rPr>
-        <w:t>- Web Designer (Freelancer).</w:t>
-      </w:r>
+        <w:t xml:space="preserve">Informações Adicionais </w:t>
+      </w:r>
+    </w:p>
+    <w:p>
+      <w:pPr>
+        <w:rPr>
+          <w:sz w:val="24"/>
+          <w:szCs w:val="24"/>
+        </w:rPr>
+      </w:pPr>
+      <w:r>
+        <w:rPr>
+          <w:sz w:val="24"/>
+          <w:szCs w:val="24"/>
+        </w:rPr>
+        <w:t xml:space="preserve">- </w:t>
+      </w:r>
+      <w:r>
+        <w:rPr>
+          <w:sz w:val="24"/>
+          <w:szCs w:val="24"/>
+        </w:rPr>
+        <w:t>Programação</w:t>
+      </w:r>
+      <w:r>
+        <w:rPr>
+          <w:sz w:val="24"/>
+          <w:szCs w:val="24"/>
+        </w:rPr>
+        <w:t xml:space="preserve"> </w:t>
+      </w:r>
+      <w:r>
+        <w:rPr>
+          <w:sz w:val="24"/>
+          <w:szCs w:val="24"/>
+        </w:rPr>
+        <w:t>em</w:t>
+      </w:r>
+      <w:r>
+        <w:rPr>
+          <w:sz w:val="24"/>
+          <w:szCs w:val="24"/>
+        </w:rPr>
+        <w:t xml:space="preserve"> </w:t>
+      </w:r>
+      <w:r>
+        <w:rPr>
+          <w:sz w:val="24"/>
+          <w:szCs w:val="24"/>
+        </w:rPr>
+        <w:t>C e C</w:t>
+      </w:r>
+      <w:r>
+        <w:rPr>
+          <w:sz w:val="24"/>
+          <w:szCs w:val="24"/>
+        </w:rPr>
+        <w:t>#</w:t>
+      </w:r>
+      <w:r>
+        <w:rPr>
+          <w:sz w:val="24"/>
+          <w:szCs w:val="24"/>
+        </w:rPr>
+        <w:t>.</w:t>
+      </w:r>
+    </w:p>
+    <w:p>
+      <w:pPr>
+        <w:rPr>
+          <w:sz w:val="24"/>
+          <w:szCs w:val="24"/>
+        </w:rPr>
+      </w:pPr>
+      <w:r>
+        <w:rPr>
+          <w:sz w:val="24"/>
+          <w:szCs w:val="24"/>
+        </w:rPr>
+        <w:t xml:space="preserve">- Programação </w:t>
+      </w:r>
+      <w:r>
+        <w:rPr>
+          <w:sz w:val="24"/>
+          <w:szCs w:val="24"/>
+        </w:rPr>
+        <w:t>em</w:t>
+      </w:r>
+      <w:r>
+        <w:rPr>
+          <w:sz w:val="24"/>
+          <w:szCs w:val="24"/>
+        </w:rPr>
+        <w:t xml:space="preserve"> Java.</w:t>
+      </w:r>
+    </w:p>
+    <w:p>
+      <w:pPr>
+        <w:rPr>
+          <w:sz w:val="24"/>
+          <w:szCs w:val="24"/>
+        </w:rPr>
+      </w:pPr>
+      <w:r>
+        <w:rPr>
+          <w:sz w:val="24"/>
+          <w:szCs w:val="24"/>
+        </w:rPr>
+        <w:t xml:space="preserve">- </w:t>
+      </w:r>
+      <w:r>
+        <w:rPr>
+          <w:sz w:val="24"/>
+          <w:szCs w:val="24"/>
+        </w:rPr>
+        <w:t>Linguagem</w:t>
+      </w:r>
+      <w:r>
+        <w:rPr>
+          <w:sz w:val="24"/>
+          <w:szCs w:val="24"/>
+        </w:rPr>
+        <w:t xml:space="preserve"> </w:t>
+      </w:r>
+      <w:r>
+        <w:rPr>
+          <w:sz w:val="24"/>
+          <w:szCs w:val="24"/>
+        </w:rPr>
+        <w:t>em</w:t>
+      </w:r>
+      <w:r>
+        <w:rPr>
+          <w:sz w:val="24"/>
+          <w:szCs w:val="24"/>
+        </w:rPr>
+        <w:t xml:space="preserve"> HTML/CSS.</w:t>
+      </w:r>
+    </w:p>
+    <w:p>
+      <w:pPr>
+        <w:rPr>
+          <w:sz w:val="24"/>
+          <w:szCs w:val="24"/>
+        </w:rPr>
+      </w:pPr>
+      <w:r>
+        <w:rPr>
+          <w:sz w:val="24"/>
+          <w:szCs w:val="24"/>
+        </w:rPr>
+        <w:t xml:space="preserve">- </w:t>
+      </w:r>
+      <w:r>
+        <w:rPr>
+          <w:sz w:val="24"/>
+          <w:szCs w:val="24"/>
+        </w:rPr>
+        <w:t>Linguagem SQL</w:t>
+      </w:r>
+      <w:r>
+        <w:rPr>
+          <w:sz w:val="24"/>
+          <w:szCs w:val="24"/>
+        </w:rPr>
+        <w:t>.</w:t>
+      </w:r>
+    </w:p>
+    <w:p>
+      <w:pPr>
+        <w:rPr>
+          <w:sz w:val="24"/>
+          <w:szCs w:val="24"/>
+        </w:rPr>
+      </w:pPr>
+      <w:r>
+        <w:rPr>
+          <w:sz w:val="24"/>
+          <w:szCs w:val="24"/>
+        </w:rPr>
+        <w:t xml:space="preserve">- </w:t>
+      </w:r>
+      <w:proofErr w:type="spellStart"/>
+      <w:r>
+        <w:rPr>
+          <w:sz w:val="24"/>
+          <w:szCs w:val="24"/>
+        </w:rPr>
+        <w:t>React</w:t>
+      </w:r>
+      <w:proofErr w:type="spellEnd"/>
+      <w:r>
+        <w:rPr>
+          <w:sz w:val="24"/>
+          <w:szCs w:val="24"/>
+        </w:rPr>
+        <w:t>.</w:t>
+      </w:r>
+    </w:p>
+    <w:p>
+      <w:pPr>
+        <w:rPr>
+          <w:sz w:val="24"/>
+          <w:szCs w:val="24"/>
+        </w:rPr>
+      </w:pPr>
+    </w:p>
+    <w:p>
+      <w:pPr>
+        <w:rPr>
+          <w:sz w:val="24"/>
+          <w:szCs w:val="24"/>
+        </w:rPr>
+      </w:pPr>
     </w:p>
     <w:sectPr>
       <w:pgSz w:w="11906" w:h="16838"/>
@@ -1362,11 +1581,11 @@
   <w:style w:type="paragraph" w:default="1" w:styleId="Normal">
     <w:name w:val="Normal"/>
     <w:qFormat/>
+    <w:rsid w:val="0003716B"/>
   </w:style>
   <w:style w:type="character" w:default="1" w:styleId="Fontepargpadro">
     <w:name w:val="Default Paragraph Font"/>
     <w:uiPriority w:val="1"/>
-    <w:semiHidden/>
     <w:unhideWhenUsed/>
   </w:style>
   <w:style w:type="table" w:default="1" w:styleId="Tabelanormal">
@@ -1692,7 +1911,7 @@
 </file>
 
 <file path=customXml/itemProps1.xml><?xml version="1.0" encoding="utf-8"?>
-<ds:datastoreItem xmlns:ds="http://schemas.openxmlformats.org/officeDocument/2006/customXml" ds:itemID="{E458C891-8026-4DA0-B820-628EEB9179DE}">
+<ds:datastoreItem xmlns:ds="http://schemas.openxmlformats.org/officeDocument/2006/customXml" ds:itemID="{2FD31234-FF60-4FF2-9998-00D608A91CE5}">
   <ds:schemaRefs>
     <ds:schemaRef ds:uri="http://schemas.openxmlformats.org/officeDocument/2006/bibliography"/>
   </ds:schemaRefs>
